--- a/Simulation Serial Port Communication Protocol.docx
+++ b/Simulation Serial Port Communication Protocol.docx
@@ -3418,7 +3418,7 @@
                 <w:szCs w:val="18"/>
                 <w14:ligatures w14:val="none"/>
               </w:rPr>
-              <w:t>01</w:t>
+              <w:t>XX</w:t>
             </w:r>
           </w:p>
         </w:tc>
@@ -3872,18 +3872,18 @@
                 <w:szCs w:val="18"/>
                 <w14:ligatures w14:val="none"/>
               </w:rPr>
-              <w:t>0x001</w:t>
-            </w:r>
-            <w:r>
-              <w:rPr>
-                <w:rFonts w:ascii="Arial" w:eastAsia="Arial" w:hAnsi="Arial" w:cs="Arial"/>
-                <w:color w:val="000000"/>
-                <w:kern w:val="0"/>
-                <w:sz w:val="18"/>
-                <w:szCs w:val="18"/>
-                <w14:ligatures w14:val="none"/>
-              </w:rPr>
-              <w:t>8</w:t>
+              <w:t>0x00</w:t>
+            </w:r>
+            <w:r>
+              <w:rPr>
+                <w:rFonts w:ascii="Arial" w:eastAsia="Arial" w:hAnsi="Arial" w:cs="Arial"/>
+                <w:color w:val="000000"/>
+                <w:kern w:val="0"/>
+                <w:sz w:val="18"/>
+                <w:szCs w:val="18"/>
+                <w14:ligatures w14:val="none"/>
+              </w:rPr>
+              <w:t>02</w:t>
             </w:r>
           </w:p>
         </w:tc>
@@ -3929,6 +3929,17 @@
                 <w14:ligatures w14:val="none"/>
               </w:rPr>
               <w:t xml:space="preserve">Format: </w:t>
+            </w:r>
+            <w:r>
+              <w:rPr>
+                <w:rFonts w:ascii="Arial" w:eastAsia="Arial" w:hAnsi="Arial" w:cs="Arial"/>
+                <w:color w:val="000000"/>
+                <w:kern w:val="0"/>
+                <w:sz w:val="18"/>
+                <w:szCs w:val="18"/>
+                <w14:ligatures w14:val="none"/>
+              </w:rPr>
+              <w:t>id + baudrate</w:t>
             </w:r>
           </w:p>
           <w:p>
@@ -3962,117 +3973,7 @@
                 <w:szCs w:val="18"/>
                 <w14:ligatures w14:val="none"/>
               </w:rPr>
-              <w:t>{"</w:t>
-            </w:r>
-            <w:r>
-              <w:rPr>
-                <w:rFonts w:ascii="Arial" w:eastAsia="Arial Unicode MS" w:hAnsi="Arial" w:cs="Arial"/>
-                <w:color w:val="000000"/>
-                <w:kern w:val="0"/>
-                <w:sz w:val="18"/>
-                <w:szCs w:val="18"/>
-                <w14:ligatures w14:val="none"/>
-              </w:rPr>
-              <w:t>type</w:t>
-            </w:r>
-            <w:r>
-              <w:rPr>
-                <w:rFonts w:ascii="Arial" w:eastAsia="Arial Unicode MS" w:hAnsi="Arial" w:cs="Arial"/>
-                <w:color w:val="000000"/>
-                <w:kern w:val="0"/>
-                <w:sz w:val="18"/>
-                <w:szCs w:val="18"/>
-                <w14:ligatures w14:val="none"/>
-              </w:rPr>
-              <w:t>":"</w:t>
-            </w:r>
-            <w:r>
-              <w:rPr>
-                <w:rFonts w:ascii="Arial" w:eastAsia="Arial Unicode MS" w:hAnsi="Arial" w:cs="Arial"/>
-                <w:color w:val="000000"/>
-                <w:kern w:val="0"/>
-                <w:sz w:val="18"/>
-                <w:szCs w:val="18"/>
-                <w14:ligatures w14:val="none"/>
-              </w:rPr>
-              <w:t>Lora</w:t>
-            </w:r>
-            <w:r>
-              <w:rPr>
-                <w:rFonts w:ascii="Arial" w:eastAsia="Arial Unicode MS" w:hAnsi="Arial" w:cs="Arial"/>
-                <w:color w:val="000000"/>
-                <w:kern w:val="0"/>
-                <w:sz w:val="18"/>
-                <w:szCs w:val="18"/>
-                <w14:ligatures w14:val="none"/>
-              </w:rPr>
-              <w:t>","</w:t>
-            </w:r>
-            <w:r>
-              <w:rPr>
-                <w:rFonts w:ascii="Arial" w:eastAsia="Arial Unicode MS" w:hAnsi="Arial" w:cs="Arial"/>
-                <w:color w:val="000000"/>
-                <w:kern w:val="0"/>
-                <w:sz w:val="18"/>
-                <w:szCs w:val="18"/>
-                <w14:ligatures w14:val="none"/>
-              </w:rPr>
-              <w:t>id</w:t>
-            </w:r>
-            <w:r>
-              <w:rPr>
-                <w:rFonts w:ascii="Arial" w:eastAsia="Arial Unicode MS" w:hAnsi="Arial" w:cs="Arial"/>
-                <w:color w:val="000000"/>
-                <w:kern w:val="0"/>
-                <w:sz w:val="18"/>
-                <w:szCs w:val="18"/>
-                <w14:ligatures w14:val="none"/>
-              </w:rPr>
-              <w:t>"</w:t>
-            </w:r>
-            <w:r>
-              <w:rPr>
-                <w:rFonts w:ascii="Arial" w:eastAsia="MS Gothic" w:hAnsi="Arial" w:cs="Arial"/>
-                <w:color w:val="000000"/>
-                <w:kern w:val="0"/>
-                <w:sz w:val="18"/>
-                <w:szCs w:val="18"/>
-                <w14:ligatures w14:val="none"/>
-              </w:rPr>
-              <w:t>：</w:t>
-            </w:r>
-            <w:r>
-              <w:rPr>
-                <w:rFonts w:ascii="Arial" w:eastAsia="Arial Unicode MS" w:hAnsi="Arial" w:cs="Arial"/>
-                <w:color w:val="000000"/>
-                <w:kern w:val="0"/>
-                <w:sz w:val="18"/>
-                <w:szCs w:val="18"/>
-                <w14:ligatures w14:val="none"/>
-              </w:rPr>
-              <w:t>"</w:t>
-            </w:r>
-            <w:r>
-              <w:rPr>
-                <w:rFonts w:ascii="Arial" w:eastAsia="Arial Unicode MS" w:hAnsi="Arial" w:cs="Arial"/>
-                <w:color w:val="000000"/>
-                <w:kern w:val="0"/>
-                <w:sz w:val="18"/>
-                <w:szCs w:val="18"/>
-                <w14:ligatures w14:val="none"/>
-              </w:rPr>
-              <w:t>1</w:t>
-            </w:r>
-            <w:r>
-              <w:rPr>
-                <w:rFonts w:ascii="Arial" w:eastAsia="Arial Unicode MS" w:hAnsi="Arial" w:cs="Arial"/>
-                <w:color w:val="000000"/>
-                <w:kern w:val="0"/>
-                <w:sz w:val="18"/>
-                <w:szCs w:val="18"/>
-                <w14:ligatures w14:val="none"/>
-              </w:rPr>
-              <w:t xml:space="preserve">"} </w:t>
+              <w:t>Example(id = 1, baudrate = 9600): 0x01 0x03</w:t>
             </w:r>
           </w:p>
         </w:tc>
@@ -4128,7 +4029,7 @@
         </w:trPr>
         <w:tc>
           <w:tcPr>
-            <w:tcW w:w="1134" w:type="dxa"/>
+            <w:tcW w:w="1143" w:type="dxa"/>
             <w:vMerge w:val="restart"/>
             <w:shd w:val="clear" w:color="auto" w:fill="auto"/>
             <w:tcMar>
@@ -4280,7 +4181,7 @@
                 <w:szCs w:val="18"/>
                 <w14:ligatures w14:val="none"/>
               </w:rPr>
-              <w:t>02</w:t>
+              <w:t>XX</w:t>
             </w:r>
           </w:p>
         </w:tc>
@@ -4471,7 +4372,7 @@
         </w:trPr>
         <w:tc>
           <w:tcPr>
-            <w:tcW w:w="1134" w:type="dxa"/>
+            <w:tcW w:w="1143" w:type="dxa"/>
             <w:vMerge/>
             <w:shd w:val="clear" w:color="auto" w:fill="auto"/>
             <w:tcMar>
@@ -4734,18 +4635,18 @@
                 <w:szCs w:val="18"/>
                 <w14:ligatures w14:val="none"/>
               </w:rPr>
-              <w:t>0x001</w:t>
-            </w:r>
-            <w:r>
-              <w:rPr>
-                <w:rFonts w:ascii="Arial" w:eastAsia="Arial" w:hAnsi="Arial" w:cs="Arial"/>
-                <w:color w:val="000000"/>
-                <w:kern w:val="0"/>
-                <w:sz w:val="18"/>
-                <w:szCs w:val="18"/>
-                <w14:ligatures w14:val="none"/>
-              </w:rPr>
-              <w:t>A</w:t>
+              <w:t>0x00</w:t>
+            </w:r>
+            <w:r>
+              <w:rPr>
+                <w:rFonts w:ascii="Arial" w:eastAsia="Arial" w:hAnsi="Arial" w:cs="Arial"/>
+                <w:color w:val="000000"/>
+                <w:kern w:val="0"/>
+                <w:sz w:val="18"/>
+                <w:szCs w:val="18"/>
+                <w14:ligatures w14:val="none"/>
+              </w:rPr>
+              <w:t>02</w:t>
             </w:r>
           </w:p>
         </w:tc>
@@ -4791,6 +4692,17 @@
                 <w14:ligatures w14:val="none"/>
               </w:rPr>
               <w:t xml:space="preserve">Format: </w:t>
+            </w:r>
+            <w:r>
+              <w:rPr>
+                <w:rFonts w:ascii="Arial" w:eastAsia="Arial" w:hAnsi="Arial" w:cs="Arial"/>
+                <w:color w:val="000000"/>
+                <w:kern w:val="0"/>
+                <w:sz w:val="18"/>
+                <w:szCs w:val="18"/>
+                <w14:ligatures w14:val="none"/>
+              </w:rPr>
+              <w:t>id + baudrate</w:t>
             </w:r>
           </w:p>
           <w:p>
@@ -4824,117 +4736,7 @@
                 <w:szCs w:val="18"/>
                 <w14:ligatures w14:val="none"/>
               </w:rPr>
-              <w:t>{"</w:t>
-            </w:r>
-            <w:r>
-              <w:rPr>
-                <w:rFonts w:ascii="Arial" w:eastAsia="Arial Unicode MS" w:hAnsi="Arial" w:cs="Arial"/>
-                <w:color w:val="000000"/>
-                <w:kern w:val="0"/>
-                <w:sz w:val="18"/>
-                <w:szCs w:val="18"/>
-                <w14:ligatures w14:val="none"/>
-              </w:rPr>
-              <w:t>type</w:t>
-            </w:r>
-            <w:r>
-              <w:rPr>
-                <w:rFonts w:ascii="Arial" w:eastAsia="Arial Unicode MS" w:hAnsi="Arial" w:cs="Arial"/>
-                <w:color w:val="000000"/>
-                <w:kern w:val="0"/>
-                <w:sz w:val="18"/>
-                <w:szCs w:val="18"/>
-                <w14:ligatures w14:val="none"/>
-              </w:rPr>
-              <w:t>":"</w:t>
-            </w:r>
-            <w:r>
-              <w:rPr>
-                <w:rFonts w:ascii="Arial" w:eastAsia="Arial Unicode MS" w:hAnsi="Arial" w:cs="Arial"/>
-                <w:color w:val="000000"/>
-                <w:kern w:val="0"/>
-                <w:sz w:val="18"/>
-                <w:szCs w:val="18"/>
-                <w14:ligatures w14:val="none"/>
-              </w:rPr>
-              <w:t>Zigbee</w:t>
-            </w:r>
-            <w:r>
-              <w:rPr>
-                <w:rFonts w:ascii="Arial" w:eastAsia="Arial Unicode MS" w:hAnsi="Arial" w:cs="Arial"/>
-                <w:color w:val="000000"/>
-                <w:kern w:val="0"/>
-                <w:sz w:val="18"/>
-                <w:szCs w:val="18"/>
-                <w14:ligatures w14:val="none"/>
-              </w:rPr>
-              <w:t>","</w:t>
-            </w:r>
-            <w:r>
-              <w:rPr>
-                <w:rFonts w:ascii="Arial" w:eastAsia="Arial Unicode MS" w:hAnsi="Arial" w:cs="Arial"/>
-                <w:color w:val="000000"/>
-                <w:kern w:val="0"/>
-                <w:sz w:val="18"/>
-                <w:szCs w:val="18"/>
-                <w14:ligatures w14:val="none"/>
-              </w:rPr>
-              <w:t>id</w:t>
-            </w:r>
-            <w:r>
-              <w:rPr>
-                <w:rFonts w:ascii="Arial" w:eastAsia="Arial Unicode MS" w:hAnsi="Arial" w:cs="Arial"/>
-                <w:color w:val="000000"/>
-                <w:kern w:val="0"/>
-                <w:sz w:val="18"/>
-                <w:szCs w:val="18"/>
-                <w14:ligatures w14:val="none"/>
-              </w:rPr>
-              <w:t>"</w:t>
-            </w:r>
-            <w:r>
-              <w:rPr>
-                <w:rFonts w:ascii="Arial" w:eastAsia="MS Gothic" w:hAnsi="Arial" w:cs="Arial"/>
-                <w:color w:val="000000"/>
-                <w:kern w:val="0"/>
-                <w:sz w:val="18"/>
-                <w:szCs w:val="18"/>
-                <w14:ligatures w14:val="none"/>
-              </w:rPr>
-              <w:t>：</w:t>
-            </w:r>
-            <w:r>
-              <w:rPr>
-                <w:rFonts w:ascii="Arial" w:eastAsia="Arial Unicode MS" w:hAnsi="Arial" w:cs="Arial"/>
-                <w:color w:val="000000"/>
-                <w:kern w:val="0"/>
-                <w:sz w:val="18"/>
-                <w:szCs w:val="18"/>
-                <w14:ligatures w14:val="none"/>
-              </w:rPr>
-              <w:t>"</w:t>
-            </w:r>
-            <w:r>
-              <w:rPr>
-                <w:rFonts w:ascii="Arial" w:eastAsia="Arial Unicode MS" w:hAnsi="Arial" w:cs="Arial"/>
-                <w:color w:val="000000"/>
-                <w:kern w:val="0"/>
-                <w:sz w:val="18"/>
-                <w:szCs w:val="18"/>
-                <w14:ligatures w14:val="none"/>
-              </w:rPr>
-              <w:t>1</w:t>
-            </w:r>
-            <w:r>
-              <w:rPr>
-                <w:rFonts w:ascii="Arial" w:eastAsia="Arial Unicode MS" w:hAnsi="Arial" w:cs="Arial"/>
-                <w:color w:val="000000"/>
-                <w:kern w:val="0"/>
-                <w:sz w:val="18"/>
-                <w:szCs w:val="18"/>
-                <w14:ligatures w14:val="none"/>
-              </w:rPr>
-              <w:t xml:space="preserve">"} </w:t>
+              <w:t>Example(id = 1, baudrate): 0x01 0xXX</w:t>
             </w:r>
           </w:p>
         </w:tc>
@@ -5016,15 +4818,7 @@
           <w:b/>
           <w:bCs/>
         </w:rPr>
-        <w:t xml:space="preserve">Config command(0x02): </w:t>
-      </w:r>
-      <w:r>
-        <w:rPr>
-          <w:rFonts w:ascii="Arial" w:hAnsi="Arial" w:cs="Arial"/>
-          <w:b/>
-          <w:bCs/>
-        </w:rPr>
-        <w:t xml:space="preserve">): </w:t>
+        <w:t xml:space="preserve">Config command(0x02): ): </w:t>
       </w:r>
       <w:r>
         <w:rPr>
@@ -5653,18 +5447,40 @@
                 <w:szCs w:val="18"/>
                 <w14:ligatures w14:val="none"/>
               </w:rPr>
-              <w:t>0x00</w:t>
-            </w:r>
-            <w:r>
-              <w:rPr>
-                <w:rFonts w:ascii="Arial" w:eastAsia="Arial" w:hAnsi="Arial" w:cs="Arial"/>
-                <w:color w:val="000000"/>
-                <w:kern w:val="0"/>
-                <w:sz w:val="18"/>
-                <w:szCs w:val="18"/>
-                <w14:ligatures w14:val="none"/>
-              </w:rPr>
-              <w:t>18</w:t>
+              <w:t>0x0</w:t>
+            </w:r>
+            <w:r>
+              <w:rPr>
+                <w:rFonts w:ascii="Arial" w:eastAsia="Arial" w:hAnsi="Arial" w:cs="Arial"/>
+                <w:color w:val="000000"/>
+                <w:kern w:val="0"/>
+                <w:sz w:val="18"/>
+                <w:szCs w:val="18"/>
+                <w14:ligatures w14:val="none"/>
+              </w:rPr>
+              <w:t>0</w:t>
+            </w:r>
+            <w:r>
+              <w:rPr>
+                <w:rFonts w:ascii="Arial" w:eastAsia="Arial" w:hAnsi="Arial" w:cs="Arial"/>
+                <w:color w:val="000000"/>
+                <w:kern w:val="0"/>
+                <w:sz w:val="18"/>
+                <w:szCs w:val="18"/>
+                <w14:ligatures w14:val="none"/>
+              </w:rPr>
+              <w:t>0</w:t>
+            </w:r>
+            <w:r>
+              <w:rPr>
+                <w:rFonts w:ascii="Arial" w:eastAsia="Arial" w:hAnsi="Arial" w:cs="Arial"/>
+                <w:color w:val="000000"/>
+                <w:kern w:val="0"/>
+                <w:sz w:val="18"/>
+                <w:szCs w:val="18"/>
+                <w14:ligatures w14:val="none"/>
+              </w:rPr>
+              <w:t>2</w:t>
             </w:r>
             <w:r>
               <w:rPr>
@@ -5722,6 +5538,28 @@
               </w:rPr>
               <w:t xml:space="preserve">Format: </w:t>
             </w:r>
+            <w:r>
+              <w:rPr>
+                <w:rFonts w:ascii="Arial" w:eastAsia="Arial" w:hAnsi="Arial" w:cs="Arial"/>
+                <w:color w:val="000000"/>
+                <w:kern w:val="0"/>
+                <w:sz w:val="18"/>
+                <w:szCs w:val="18"/>
+                <w14:ligatures w14:val="none"/>
+              </w:rPr>
+              <w:t>id</w:t>
+            </w:r>
+            <w:r>
+              <w:rPr>
+                <w:rFonts w:ascii="Arial" w:eastAsia="Arial" w:hAnsi="Arial" w:cs="Arial"/>
+                <w:color w:val="000000"/>
+                <w:kern w:val="0"/>
+                <w:sz w:val="18"/>
+                <w:szCs w:val="18"/>
+                <w14:ligatures w14:val="none"/>
+              </w:rPr>
+              <w:t xml:space="preserve"> + baudrate</w:t>
+            </w:r>
           </w:p>
           <w:p>
             <w:pPr>
@@ -5753,7 +5591,7 @@
                 <w:szCs w:val="18"/>
                 <w14:ligatures w14:val="none"/>
               </w:rPr>
-              <w:t>{"</w:t>
+              <w:t>Example(id = 1</w:t>
             </w:r>
             <w:r>
               <w:rPr>
@@ -5764,7 +5602,7 @@
                 <w:szCs w:val="18"/>
                 <w14:ligatures w14:val="none"/>
               </w:rPr>
-              <w:t>type</w:t>
+              <w:t>, baudrate = 9600</w:t>
             </w:r>
             <w:r>
               <w:rPr>
@@ -5775,7 +5613,7 @@
                 <w:szCs w:val="18"/>
                 <w14:ligatures w14:val="none"/>
               </w:rPr>
-              <w:t>":"</w:t>
+              <w:t>): 0x01</w:t>
             </w:r>
             <w:r>
               <w:rPr>
@@ -5786,84 +5624,7 @@
                 <w:szCs w:val="18"/>
                 <w14:ligatures w14:val="none"/>
               </w:rPr>
-              <w:t>Lora</w:t>
-            </w:r>
-            <w:r>
-              <w:rPr>
-                <w:rFonts w:ascii="Arial" w:eastAsia="Arial Unicode MS" w:hAnsi="Arial" w:cs="Arial"/>
-                <w:color w:val="000000"/>
-                <w:kern w:val="0"/>
-                <w:sz w:val="18"/>
-                <w:szCs w:val="18"/>
-                <w14:ligatures w14:val="none"/>
-              </w:rPr>
-              <w:t>","</w:t>
-            </w:r>
-            <w:r>
-              <w:rPr>
-                <w:rFonts w:ascii="Arial" w:eastAsia="Arial Unicode MS" w:hAnsi="Arial" w:cs="Arial"/>
-                <w:color w:val="000000"/>
-                <w:kern w:val="0"/>
-                <w:sz w:val="18"/>
-                <w:szCs w:val="18"/>
-                <w14:ligatures w14:val="none"/>
-              </w:rPr>
-              <w:t>id</w:t>
-            </w:r>
-            <w:r>
-              <w:rPr>
-                <w:rFonts w:ascii="Arial" w:eastAsia="Arial Unicode MS" w:hAnsi="Arial" w:cs="Arial"/>
-                <w:color w:val="000000"/>
-                <w:kern w:val="0"/>
-                <w:sz w:val="18"/>
-                <w:szCs w:val="18"/>
-                <w14:ligatures w14:val="none"/>
-              </w:rPr>
-              <w:t>"</w:t>
-            </w:r>
-            <w:r>
-              <w:rPr>
-                <w:rFonts w:ascii="Arial" w:eastAsia="MS Gothic" w:hAnsi="Arial" w:cs="Arial"/>
-                <w:color w:val="000000"/>
-                <w:kern w:val="0"/>
-                <w:sz w:val="18"/>
-                <w:szCs w:val="18"/>
-                <w14:ligatures w14:val="none"/>
-              </w:rPr>
-              <w:t>：</w:t>
-            </w:r>
-            <w:r>
-              <w:rPr>
-                <w:rFonts w:ascii="Arial" w:eastAsia="Arial Unicode MS" w:hAnsi="Arial" w:cs="Arial"/>
-                <w:color w:val="000000"/>
-                <w:kern w:val="0"/>
-                <w:sz w:val="18"/>
-                <w:szCs w:val="18"/>
-                <w14:ligatures w14:val="none"/>
-              </w:rPr>
-              <w:t>"</w:t>
-            </w:r>
-            <w:r>
-              <w:rPr>
-                <w:rFonts w:ascii="Arial" w:eastAsia="Arial Unicode MS" w:hAnsi="Arial" w:cs="Arial"/>
-                <w:color w:val="000000"/>
-                <w:kern w:val="0"/>
-                <w:sz w:val="18"/>
-                <w:szCs w:val="18"/>
-                <w14:ligatures w14:val="none"/>
-              </w:rPr>
-              <w:t>1</w:t>
-            </w:r>
-            <w:r>
-              <w:rPr>
-                <w:rFonts w:ascii="Arial" w:eastAsia="Arial Unicode MS" w:hAnsi="Arial" w:cs="Arial"/>
-                <w:color w:val="000000"/>
-                <w:kern w:val="0"/>
-                <w:sz w:val="18"/>
-                <w:szCs w:val="18"/>
-                <w14:ligatures w14:val="none"/>
-              </w:rPr>
-              <w:t>"}</w:t>
+              <w:t xml:space="preserve"> 0x03</w:t>
             </w:r>
           </w:p>
         </w:tc>
@@ -6296,7 +6057,7 @@
         </w:trPr>
         <w:tc>
           <w:tcPr>
-            <w:tcW w:w="1134" w:type="dxa"/>
+            <w:tcW w:w="1143" w:type="dxa"/>
             <w:vMerge w:val="restart"/>
             <w:shd w:val="clear" w:color="auto" w:fill="auto"/>
             <w:tcMar>
@@ -6561,7 +6322,18 @@
                 <w:szCs w:val="18"/>
                 <w14:ligatures w14:val="none"/>
               </w:rPr>
-              <w:t>1A</w:t>
+              <w:t>0</w:t>
+            </w:r>
+            <w:r>
+              <w:rPr>
+                <w:rFonts w:ascii="Arial" w:eastAsia="Arial" w:hAnsi="Arial" w:cs="Arial"/>
+                <w:color w:val="000000"/>
+                <w:kern w:val="0"/>
+                <w:sz w:val="18"/>
+                <w:szCs w:val="18"/>
+                <w14:ligatures w14:val="none"/>
+              </w:rPr>
+              <w:t>2</w:t>
             </w:r>
             <w:r>
               <w:rPr>
@@ -6619,6 +6391,28 @@
               </w:rPr>
               <w:t xml:space="preserve">Format: </w:t>
             </w:r>
+            <w:r>
+              <w:rPr>
+                <w:rFonts w:ascii="Arial" w:eastAsia="Arial" w:hAnsi="Arial" w:cs="Arial"/>
+                <w:color w:val="000000"/>
+                <w:kern w:val="0"/>
+                <w:sz w:val="18"/>
+                <w:szCs w:val="18"/>
+                <w14:ligatures w14:val="none"/>
+              </w:rPr>
+              <w:t>id</w:t>
+            </w:r>
+            <w:r>
+              <w:rPr>
+                <w:rFonts w:ascii="Arial" w:eastAsia="Arial" w:hAnsi="Arial" w:cs="Arial"/>
+                <w:color w:val="000000"/>
+                <w:kern w:val="0"/>
+                <w:sz w:val="18"/>
+                <w:szCs w:val="18"/>
+                <w14:ligatures w14:val="none"/>
+              </w:rPr>
+              <w:t xml:space="preserve"> + baudrate</w:t>
+            </w:r>
           </w:p>
           <w:p>
             <w:pPr>
@@ -6650,7 +6444,7 @@
                 <w:szCs w:val="18"/>
                 <w14:ligatures w14:val="none"/>
               </w:rPr>
-              <w:t>{"</w:t>
+              <w:t>Example(id = 1</w:t>
             </w:r>
             <w:r>
               <w:rPr>
@@ -6661,7 +6455,7 @@
                 <w:szCs w:val="18"/>
                 <w14:ligatures w14:val="none"/>
               </w:rPr>
-              <w:t>type</w:t>
+              <w:t>, baudrate</w:t>
             </w:r>
             <w:r>
               <w:rPr>
@@ -6672,7 +6466,7 @@
                 <w:szCs w:val="18"/>
                 <w14:ligatures w14:val="none"/>
               </w:rPr>
-              <w:t>":"</w:t>
+              <w:t>): 0x01</w:t>
             </w:r>
             <w:r>
               <w:rPr>
@@ -6683,84 +6477,7 @@
                 <w:szCs w:val="18"/>
                 <w14:ligatures w14:val="none"/>
               </w:rPr>
-              <w:t>Zigbee</w:t>
-            </w:r>
-            <w:r>
-              <w:rPr>
-                <w:rFonts w:ascii="Arial" w:eastAsia="Arial Unicode MS" w:hAnsi="Arial" w:cs="Arial"/>
-                <w:color w:val="000000"/>
-                <w:kern w:val="0"/>
-                <w:sz w:val="18"/>
-                <w:szCs w:val="18"/>
-                <w14:ligatures w14:val="none"/>
-              </w:rPr>
-              <w:t>","</w:t>
-            </w:r>
-            <w:r>
-              <w:rPr>
-                <w:rFonts w:ascii="Arial" w:eastAsia="Arial Unicode MS" w:hAnsi="Arial" w:cs="Arial"/>
-                <w:color w:val="000000"/>
-                <w:kern w:val="0"/>
-                <w:sz w:val="18"/>
-                <w:szCs w:val="18"/>
-                <w14:ligatures w14:val="none"/>
-              </w:rPr>
-              <w:t>id</w:t>
-            </w:r>
-            <w:r>
-              <w:rPr>
-                <w:rFonts w:ascii="Arial" w:eastAsia="Arial Unicode MS" w:hAnsi="Arial" w:cs="Arial"/>
-                <w:color w:val="000000"/>
-                <w:kern w:val="0"/>
-                <w:sz w:val="18"/>
-                <w:szCs w:val="18"/>
-                <w14:ligatures w14:val="none"/>
-              </w:rPr>
-              <w:t>"</w:t>
-            </w:r>
-            <w:r>
-              <w:rPr>
-                <w:rFonts w:ascii="Arial" w:eastAsia="MS Gothic" w:hAnsi="Arial" w:cs="Arial"/>
-                <w:color w:val="000000"/>
-                <w:kern w:val="0"/>
-                <w:sz w:val="18"/>
-                <w:szCs w:val="18"/>
-                <w14:ligatures w14:val="none"/>
-              </w:rPr>
-              <w:t>：</w:t>
-            </w:r>
-            <w:r>
-              <w:rPr>
-                <w:rFonts w:ascii="Arial" w:eastAsia="Arial Unicode MS" w:hAnsi="Arial" w:cs="Arial"/>
-                <w:color w:val="000000"/>
-                <w:kern w:val="0"/>
-                <w:sz w:val="18"/>
-                <w:szCs w:val="18"/>
-                <w14:ligatures w14:val="none"/>
-              </w:rPr>
-              <w:t>"</w:t>
-            </w:r>
-            <w:r>
-              <w:rPr>
-                <w:rFonts w:ascii="Arial" w:eastAsia="Arial Unicode MS" w:hAnsi="Arial" w:cs="Arial"/>
-                <w:color w:val="000000"/>
-                <w:kern w:val="0"/>
-                <w:sz w:val="18"/>
-                <w:szCs w:val="18"/>
-                <w14:ligatures w14:val="none"/>
-              </w:rPr>
-              <w:t>1</w:t>
-            </w:r>
-            <w:r>
-              <w:rPr>
-                <w:rFonts w:ascii="Arial" w:eastAsia="Arial Unicode MS" w:hAnsi="Arial" w:cs="Arial"/>
-                <w:color w:val="000000"/>
-                <w:kern w:val="0"/>
-                <w:sz w:val="18"/>
-                <w:szCs w:val="18"/>
-                <w14:ligatures w14:val="none"/>
-              </w:rPr>
-              <w:t>"}</w:t>
+              <w:t xml:space="preserve"> 0xXX</w:t>
             </w:r>
           </w:p>
         </w:tc>
@@ -6816,7 +6533,7 @@
         </w:trPr>
         <w:tc>
           <w:tcPr>
-            <w:tcW w:w="1134" w:type="dxa"/>
+            <w:tcW w:w="1143" w:type="dxa"/>
             <w:vMerge/>
             <w:shd w:val="clear" w:color="auto" w:fill="auto"/>
             <w:tcMar>
@@ -8240,7 +7957,18 @@
                 <w:szCs w:val="18"/>
                 <w14:ligatures w14:val="none"/>
               </w:rPr>
-              <w:t>0C</w:t>
+              <w:t>0</w:t>
+            </w:r>
+            <w:r>
+              <w:rPr>
+                <w:rFonts w:ascii="Arial" w:eastAsia="Arial" w:hAnsi="Arial" w:cs="Arial"/>
+                <w:color w:val="000000"/>
+                <w:kern w:val="0"/>
+                <w:sz w:val="18"/>
+                <w:szCs w:val="18"/>
+                <w14:ligatures w14:val="none"/>
+              </w:rPr>
+              <w:t>1</w:t>
             </w:r>
           </w:p>
         </w:tc>
@@ -8286,6 +8014,17 @@
                 <w14:ligatures w14:val="none"/>
               </w:rPr>
               <w:t xml:space="preserve">Format: </w:t>
+            </w:r>
+            <w:r>
+              <w:rPr>
+                <w:rFonts w:ascii="Arial" w:eastAsia="Arial" w:hAnsi="Arial" w:cs="Arial"/>
+                <w:color w:val="000000"/>
+                <w:kern w:val="0"/>
+                <w:sz w:val="18"/>
+                <w:szCs w:val="18"/>
+                <w14:ligatures w14:val="none"/>
+              </w:rPr>
+              <w:t>mode</w:t>
             </w:r>
           </w:p>
           <w:p>
@@ -8319,7 +8058,7 @@
                 <w:szCs w:val="18"/>
                 <w14:ligatures w14:val="none"/>
               </w:rPr>
-              <w:t>{“Mode</w:t>
+              <w:t>Example: 1</w:t>
             </w:r>
             <w:r>
               <w:rPr>
@@ -8330,51 +8069,7 @@
                 <w:szCs w:val="18"/>
                 <w14:ligatures w14:val="none"/>
               </w:rPr>
-              <w:t>"</w:t>
-            </w:r>
-            <w:r>
-              <w:rPr>
-                <w:rFonts w:ascii="Arial" w:eastAsia="MS Gothic" w:hAnsi="Arial" w:cs="Arial"/>
-                <w:color w:val="000000"/>
-                <w:kern w:val="0"/>
-                <w:sz w:val="18"/>
-                <w:szCs w:val="18"/>
-                <w14:ligatures w14:val="none"/>
-              </w:rPr>
-              <w:t>：</w:t>
-            </w:r>
-            <w:r>
-              <w:rPr>
-                <w:rFonts w:ascii="Arial" w:eastAsia="Arial Unicode MS" w:hAnsi="Arial" w:cs="Arial"/>
-                <w:color w:val="000000"/>
-                <w:kern w:val="0"/>
-                <w:sz w:val="18"/>
-                <w:szCs w:val="18"/>
-                <w14:ligatures w14:val="none"/>
-              </w:rPr>
-              <w:t>"</w:t>
-            </w:r>
-            <w:r>
-              <w:rPr>
-                <w:rFonts w:ascii="Arial" w:eastAsia="Arial Unicode MS" w:hAnsi="Arial" w:cs="Arial"/>
-                <w:color w:val="000000"/>
-                <w:kern w:val="0"/>
-                <w:sz w:val="18"/>
-                <w:szCs w:val="18"/>
-                <w14:ligatures w14:val="none"/>
-              </w:rPr>
-              <w:t>1</w:t>
-            </w:r>
-            <w:r>
-              <w:rPr>
-                <w:rFonts w:ascii="Arial" w:eastAsia="Arial Unicode MS" w:hAnsi="Arial" w:cs="Arial"/>
-                <w:color w:val="000000"/>
-                <w:kern w:val="0"/>
-                <w:sz w:val="18"/>
-                <w:szCs w:val="18"/>
-                <w14:ligatures w14:val="none"/>
-              </w:rPr>
-              <w:t xml:space="preserve">"} </w:t>
+              <w:t xml:space="preserve"> </w:t>
             </w:r>
           </w:p>
         </w:tc>
@@ -8886,6 +8581,7 @@
                 <w:szCs w:val="18"/>
                 <w14:ligatures w14:val="none"/>
               </w:rPr>
+              <w:lastRenderedPageBreak/>
               <w:t>Lora</w:t>
             </w:r>
           </w:p>
